--- a/Game Design Document/Game Design.docx
+++ b/Game Design Document/Game Design.docx
@@ -47,82 +47,118 @@
         <w:rPr>
           <w:sz w:val="24"/>
         </w:rPr>
-        <w:t>The main gameplay mechanic will be platforming. The player will go from side-to-side, up and down while also killing enemies. The character, “STEVE”, is trying to fulfill his life by finding a girlfriend, which is his main goal.</w:t>
-      </w:r>
+        <w:t xml:space="preserve">The main gameplay mechanic will be platforming. The player will go from side-to-side, up and down while also killing enemies. </w:t>
+      </w:r>
+      <w:r>
+        <w:rPr>
+          <w:sz w:val="24"/>
+        </w:rPr>
+        <w:t>He will be able to acquire various items that will let him go to different parts of the map/assist him in fighting.</w:t>
+      </w:r>
+    </w:p>
+    <w:p>
+      <w:pPr>
+        <w:rPr>
+          <w:b/>
+          <w:sz w:val="24"/>
+          <w:u w:val="single"/>
+        </w:rPr>
+      </w:pPr>
+      <w:r>
+        <w:rPr>
+          <w:b/>
+          <w:sz w:val="24"/>
+          <w:u w:val="single"/>
+        </w:rPr>
+        <w:t>Game Flow</w:t>
+      </w:r>
+    </w:p>
+    <w:p>
+      <w:pPr>
+        <w:rPr>
+          <w:sz w:val="24"/>
+        </w:rPr>
+      </w:pPr>
+      <w:r>
+        <w:rPr>
+          <w:sz w:val="24"/>
+        </w:rPr>
+        <w:t xml:space="preserve">The game will be fast-paced and the player will have to think </w:t>
+      </w:r>
+      <w:r>
+        <w:rPr>
+          <w:sz w:val="24"/>
+        </w:rPr>
+        <w:t>quickly</w:t>
+      </w:r>
+      <w:r>
+        <w:rPr>
+          <w:sz w:val="24"/>
+        </w:rPr>
+        <w:t xml:space="preserve"> to be able to take down enemies efficiently.</w:t>
+      </w:r>
+      <w:r>
+        <w:rPr>
+          <w:sz w:val="24"/>
+        </w:rPr>
+        <w:t xml:space="preserve"> Each new level the player reaches the enemies will become harder to kill. </w:t>
+      </w:r>
+    </w:p>
+    <w:p>
+      <w:pPr>
+        <w:rPr>
+          <w:b/>
+          <w:sz w:val="24"/>
+          <w:u w:val="single"/>
+        </w:rPr>
+      </w:pPr>
+      <w:r>
+        <w:rPr>
+          <w:b/>
+          <w:sz w:val="24"/>
+          <w:u w:val="single"/>
+        </w:rPr>
+        <w:t>Characters</w:t>
+      </w:r>
+    </w:p>
+    <w:p>
+      <w:pPr>
+        <w:rPr>
+          <w:sz w:val="24"/>
+        </w:rPr>
+      </w:pPr>
+      <w:r>
+        <w:rPr>
+          <w:sz w:val="24"/>
+        </w:rPr>
+        <w:t>The character, “STEVE”, is trying to fulfill his life by finding a girlfriend, which is his main goal.</w:t>
+      </w:r>
+    </w:p>
+    <w:p>
+      <w:pPr>
+        <w:rPr>
+          <w:b/>
+          <w:sz w:val="24"/>
+          <w:u w:val="single"/>
+        </w:rPr>
+      </w:pPr>
+      <w:r>
+        <w:rPr>
+          <w:b/>
+          <w:sz w:val="24"/>
+          <w:u w:val="single"/>
+        </w:rPr>
+        <w:t>Game Play Elements</w:t>
+      </w:r>
+    </w:p>
+    <w:p>
+      <w:pPr>
+        <w:rPr>
+          <w:sz w:val="24"/>
+        </w:rPr>
+      </w:pPr>
       <w:bookmarkStart w:id="0" w:name="_GoBack"/>
       <w:bookmarkEnd w:id="0"/>
-    </w:p>
-    <w:p>
-      <w:pPr>
-        <w:rPr>
-          <w:b/>
-          <w:sz w:val="24"/>
-          <w:u w:val="single"/>
-        </w:rPr>
-      </w:pPr>
-      <w:r>
-        <w:rPr>
-          <w:b/>
-          <w:sz w:val="24"/>
-          <w:u w:val="single"/>
-        </w:rPr>
-        <w:t>Game Flow</w:t>
-      </w:r>
-    </w:p>
-    <w:p>
-      <w:pPr>
-        <w:rPr>
-          <w:sz w:val="24"/>
-        </w:rPr>
-      </w:pPr>
-    </w:p>
-    <w:p>
-      <w:pPr>
-        <w:rPr>
-          <w:b/>
-          <w:sz w:val="24"/>
-          <w:u w:val="single"/>
-        </w:rPr>
-      </w:pPr>
-      <w:r>
-        <w:rPr>
-          <w:b/>
-          <w:sz w:val="24"/>
-          <w:u w:val="single"/>
-        </w:rPr>
-        <w:t>Characters</w:t>
-      </w:r>
-    </w:p>
-    <w:p>
-      <w:pPr>
-        <w:rPr>
-          <w:sz w:val="24"/>
-        </w:rPr>
-      </w:pPr>
-    </w:p>
-    <w:p>
-      <w:pPr>
-        <w:rPr>
-          <w:b/>
-          <w:sz w:val="24"/>
-          <w:u w:val="single"/>
-        </w:rPr>
-      </w:pPr>
-      <w:r>
-        <w:rPr>
-          <w:b/>
-          <w:sz w:val="24"/>
-          <w:u w:val="single"/>
-        </w:rPr>
-        <w:t>Game Play Elements</w:t>
-      </w:r>
-    </w:p>
-    <w:p>
-      <w:pPr>
-        <w:rPr>
-          <w:sz w:val="24"/>
-        </w:rPr>
-      </w:pPr>
     </w:p>
     <w:sectPr>
       <w:pgSz w:w="12240" w:h="15840"/>
